--- a/reports/ad_dsi_at_2_report.docx
+++ b/reports/ad_dsi_at_2_report.docx
@@ -4,15 +4,16 @@
   <w:body>
     <w:p>
       <w:pPr>
-        <w:rPr>
-          <w:lang w:val="en-GB"/>
-        </w:rPr>
-      </w:pPr>
-      <w:r>
-        <w:rPr>
-          <w:lang w:val="en-GB"/>
-        </w:rPr>
-        <w:t>EDA notes – beer_reiews.csv</w:t>
+        <w:pStyle w:val="Title"/>
+        <w:rPr>
+          <w:lang w:val="en-GB"/>
+        </w:rPr>
+      </w:pPr>
+      <w:r>
+        <w:rPr>
+          <w:lang w:val="en-GB"/>
+        </w:rPr>
+        <w:t>ADSI – AT2 – Beer Classification API</w:t>
       </w:r>
     </w:p>
     <w:p>
@@ -21,6 +22,12 @@
           <w:lang w:val="en-GB"/>
         </w:rPr>
       </w:pPr>
+      <w:r>
+        <w:rPr>
+          <w:lang w:val="en-GB"/>
+        </w:rPr>
+        <w:t>Peter Brotherhood – 12875237</w:t>
+      </w:r>
     </w:p>
     <w:p>
       <w:pPr>
@@ -28,24 +35,19 @@
           <w:lang w:val="en-GB"/>
         </w:rPr>
       </w:pPr>
-      <w:r>
-        <w:rPr>
-          <w:lang w:val="en-GB"/>
-        </w:rPr>
-        <w:t>Nulls in:</w:t>
-      </w:r>
     </w:p>
     <w:p>
       <w:pPr>
-        <w:rPr>
-          <w:lang w:val="en-GB"/>
-        </w:rPr>
-      </w:pPr>
-      <w:r>
-        <w:rPr>
-          <w:lang w:val="en-GB"/>
-        </w:rPr>
-        <w:t>brewery_name        1586599 non-null  object</w:t>
+        <w:pStyle w:val="Heading1"/>
+        <w:rPr>
+          <w:lang w:val="en-GB"/>
+        </w:rPr>
+      </w:pPr>
+      <w:r>
+        <w:rPr>
+          <w:lang w:val="en-GB"/>
+        </w:rPr>
+        <w:t>Business Understanding</w:t>
       </w:r>
     </w:p>
     <w:p>
@@ -54,25 +56,1457 @@
           <w:lang w:val="en-GB"/>
         </w:rPr>
       </w:pPr>
-      <w:r>
-        <w:rPr>
-          <w:lang w:val="en-GB"/>
-        </w:rPr>
-        <w:t>review_profilename</w:t>
-      </w:r>
     </w:p>
     <w:p>
       <w:pPr>
-        <w:rPr>
-          <w:lang w:val="en-GB"/>
-        </w:rPr>
-      </w:pPr>
+        <w:pStyle w:val="Heading1"/>
+        <w:rPr>
+          <w:lang w:val="en-GB"/>
+        </w:rPr>
+      </w:pPr>
+      <w:r>
+        <w:rPr>
+          <w:lang w:val="en-GB"/>
+        </w:rPr>
+        <w:t>Data Understanding</w:t>
+      </w:r>
+    </w:p>
+    <w:p>
+      <w:pPr>
+        <w:rPr>
+          <w:lang w:val="en-GB"/>
+        </w:rPr>
+      </w:pPr>
+      <w:r>
+        <w:rPr>
+          <w:lang w:val="en-GB"/>
+        </w:rPr>
+        <w:t>The data available for this project is extensive, contai</w:t>
+      </w:r>
+      <w:r>
+        <w:rPr>
+          <w:lang w:val="en-GB"/>
+        </w:rPr>
+        <w:t>n</w:t>
+      </w:r>
+      <w:r>
+        <w:rPr>
+          <w:lang w:val="en-GB"/>
+        </w:rPr>
+        <w:t>i</w:t>
+      </w:r>
+      <w:r>
+        <w:rPr>
+          <w:lang w:val="en-GB"/>
+        </w:rPr>
+        <w:t>n</w:t>
+      </w:r>
+      <w:r>
+        <w:rPr>
+          <w:lang w:val="en-GB"/>
+        </w:rPr>
+        <w:t xml:space="preserve">g ~1.5 million reviews from </w:t>
+      </w:r>
+      <w:proofErr w:type="spellStart"/>
+      <w:r>
+        <w:rPr>
+          <w:lang w:val="en-GB"/>
+        </w:rPr>
+        <w:t>BeerAdvocates</w:t>
+      </w:r>
+      <w:proofErr w:type="spellEnd"/>
+      <w:r>
+        <w:rPr>
+          <w:lang w:val="en-GB"/>
+        </w:rPr>
+        <w:t>. The data set contains 13 variables that describe the</w:t>
+      </w:r>
+      <w:r>
+        <w:rPr>
+          <w:lang w:val="en-GB"/>
+        </w:rPr>
+        <w:t xml:space="preserve"> brewer, the beer and, and subjective scores from reviewers between 1 and 5 indicating their personal experience of the beer. These subjective variables include aroma, appearance, palate, taste, a</w:t>
+      </w:r>
+      <w:r>
+        <w:rPr>
+          <w:lang w:val="en-GB"/>
+        </w:rPr>
+        <w:t>n</w:t>
+      </w:r>
+      <w:r>
+        <w:rPr>
+          <w:lang w:val="en-GB"/>
+        </w:rPr>
+        <w:t xml:space="preserve">d an overall score. The alcohol concentration of the beer is also provided. The final output of this study is an API endpoint that can receive a </w:t>
+      </w:r>
+      <w:proofErr w:type="gramStart"/>
+      <w:r>
+        <w:rPr>
+          <w:lang w:val="en-GB"/>
+        </w:rPr>
+        <w:t>reviewers</w:t>
+      </w:r>
+      <w:proofErr w:type="gramEnd"/>
+      <w:r>
+        <w:rPr>
+          <w:lang w:val="en-GB"/>
+        </w:rPr>
+        <w:t xml:space="preserve"> </w:t>
+      </w:r>
+      <w:r>
+        <w:rPr>
+          <w:lang w:val="en-GB"/>
+        </w:rPr>
+        <w:t xml:space="preserve">subjective </w:t>
+      </w:r>
+      <w:r>
+        <w:rPr>
+          <w:lang w:val="en-GB"/>
+        </w:rPr>
+        <w:t>scores</w:t>
+      </w:r>
+      <w:r>
+        <w:rPr>
+          <w:lang w:val="en-GB"/>
+        </w:rPr>
+        <w:t xml:space="preserve">, the alcohol concentration and the brewery name and return to the reviewer a guess as to the style of beer reviewed. Henceforth, the only the variables required by the API endpoint ant the target variable beer style will be discussed. These variables </w:t>
+      </w:r>
+      <w:proofErr w:type="gramStart"/>
+      <w:r>
+        <w:rPr>
+          <w:lang w:val="en-GB"/>
+        </w:rPr>
+        <w:t>are:</w:t>
+      </w:r>
+      <w:proofErr w:type="gramEnd"/>
+      <w:r>
+        <w:rPr>
+          <w:lang w:val="en-GB"/>
+        </w:rPr>
+        <w:t xml:space="preserve"> </w:t>
+      </w:r>
+      <w:proofErr w:type="spellStart"/>
+      <w:r>
+        <w:rPr>
+          <w:lang w:val="en-GB"/>
+        </w:rPr>
+        <w:t>brewery_name</w:t>
+      </w:r>
+      <w:proofErr w:type="spellEnd"/>
+      <w:r>
+        <w:rPr>
+          <w:lang w:val="en-GB"/>
+        </w:rPr>
+        <w:t xml:space="preserve">, </w:t>
+      </w:r>
+      <w:proofErr w:type="spellStart"/>
+      <w:r>
+        <w:rPr>
+          <w:lang w:val="en-GB"/>
+        </w:rPr>
+        <w:t>review_aroma</w:t>
+      </w:r>
+      <w:proofErr w:type="spellEnd"/>
+      <w:r>
+        <w:rPr>
+          <w:lang w:val="en-GB"/>
+        </w:rPr>
+        <w:t xml:space="preserve">, </w:t>
+      </w:r>
+      <w:proofErr w:type="spellStart"/>
+      <w:r>
+        <w:rPr>
+          <w:lang w:val="en-GB"/>
+        </w:rPr>
+        <w:t>review_appearance</w:t>
+      </w:r>
+      <w:proofErr w:type="spellEnd"/>
+      <w:r>
+        <w:rPr>
+          <w:lang w:val="en-GB"/>
+        </w:rPr>
+        <w:t xml:space="preserve">, </w:t>
+      </w:r>
+      <w:proofErr w:type="spellStart"/>
+      <w:r>
+        <w:rPr>
+          <w:lang w:val="en-GB"/>
+        </w:rPr>
+        <w:t>review_palate</w:t>
+      </w:r>
+      <w:proofErr w:type="spellEnd"/>
+      <w:r>
+        <w:rPr>
+          <w:lang w:val="en-GB"/>
+        </w:rPr>
+        <w:t xml:space="preserve">, </w:t>
+      </w:r>
+      <w:proofErr w:type="spellStart"/>
+      <w:r>
+        <w:rPr>
+          <w:lang w:val="en-GB"/>
+        </w:rPr>
+        <w:t>review_taste</w:t>
+      </w:r>
+      <w:proofErr w:type="spellEnd"/>
+      <w:r>
+        <w:rPr>
+          <w:lang w:val="en-GB"/>
+        </w:rPr>
+        <w:t xml:space="preserve">, </w:t>
+      </w:r>
+      <w:proofErr w:type="spellStart"/>
       <w:r>
         <w:rPr>
           <w:lang w:val="en-GB"/>
         </w:rPr>
         <w:t>beer_abv</w:t>
       </w:r>
+      <w:proofErr w:type="spellEnd"/>
+      <w:r>
+        <w:rPr>
+          <w:lang w:val="en-GB"/>
+        </w:rPr>
+        <w:t>.</w:t>
+      </w:r>
+    </w:p>
+    <w:p>
+      <w:pPr>
+        <w:rPr>
+          <w:lang w:val="en-GB"/>
+        </w:rPr>
+      </w:pPr>
+      <w:r>
+        <w:rPr>
+          <w:lang w:val="en-GB"/>
+        </w:rPr>
+        <w:t xml:space="preserve">The data quality is </w:t>
+      </w:r>
+      <w:proofErr w:type="gramStart"/>
+      <w:r>
+        <w:rPr>
+          <w:lang w:val="en-GB"/>
+        </w:rPr>
+        <w:t>fairly good</w:t>
+      </w:r>
+      <w:proofErr w:type="gramEnd"/>
+      <w:r>
+        <w:rPr>
+          <w:lang w:val="en-GB"/>
+        </w:rPr>
+        <w:t xml:space="preserve"> with a small number of nulls in </w:t>
+      </w:r>
+      <w:proofErr w:type="spellStart"/>
+      <w:r>
+        <w:rPr>
+          <w:lang w:val="en-GB"/>
+        </w:rPr>
+        <w:t>brewery_name</w:t>
+      </w:r>
+      <w:proofErr w:type="spellEnd"/>
+      <w:r>
+        <w:rPr>
+          <w:lang w:val="en-GB"/>
+        </w:rPr>
+        <w:t xml:space="preserve"> and </w:t>
+      </w:r>
+      <w:proofErr w:type="spellStart"/>
+      <w:r>
+        <w:rPr>
+          <w:lang w:val="en-GB"/>
+        </w:rPr>
+        <w:t>beer_abv</w:t>
+      </w:r>
+      <w:proofErr w:type="spellEnd"/>
+      <w:r>
+        <w:rPr>
+          <w:lang w:val="en-GB"/>
+        </w:rPr>
+        <w:t xml:space="preserve"> and some outliers in </w:t>
+      </w:r>
+      <w:proofErr w:type="spellStart"/>
+      <w:r>
+        <w:rPr>
+          <w:lang w:val="en-GB"/>
+        </w:rPr>
+        <w:t>beer_abv</w:t>
+      </w:r>
+      <w:proofErr w:type="spellEnd"/>
+      <w:r>
+        <w:rPr>
+          <w:lang w:val="en-GB"/>
+        </w:rPr>
+        <w:t xml:space="preserve"> (the max alcohol </w:t>
+      </w:r>
+      <w:proofErr w:type="spellStart"/>
+      <w:r>
+        <w:rPr>
+          <w:lang w:val="en-GB"/>
+        </w:rPr>
+        <w:t>conentration</w:t>
+      </w:r>
+      <w:proofErr w:type="spellEnd"/>
+      <w:r>
+        <w:rPr>
+          <w:lang w:val="en-GB"/>
+        </w:rPr>
+        <w:t xml:space="preserve"> is 57.7%) but these issues ad more than compensated f</w:t>
+      </w:r>
+      <w:r>
+        <w:rPr>
+          <w:lang w:val="en-GB"/>
+        </w:rPr>
+        <w:t>or the sheer volume of data. All the subjective review variables are between either 0 and 5 or 1 and 5 and 1</w:t>
+      </w:r>
+      <w:r>
+        <w:rPr>
+          <w:vertAlign w:val="superscript"/>
+          <w:lang w:val="en-GB"/>
+        </w:rPr>
+        <w:t>st</w:t>
+      </w:r>
+      <w:r>
+        <w:rPr>
+          <w:lang w:val="en-GB"/>
+        </w:rPr>
+        <w:t xml:space="preserve"> and 3</w:t>
+      </w:r>
+      <w:r>
+        <w:rPr>
+          <w:vertAlign w:val="superscript"/>
+          <w:lang w:val="en-GB"/>
+        </w:rPr>
+        <w:t>rd</w:t>
+      </w:r>
+      <w:r>
+        <w:rPr>
+          <w:lang w:val="en-GB"/>
+        </w:rPr>
+        <w:t xml:space="preserve"> quartile values are all between 3.5 to 4.0 out of five indicating that beer is universally enjoyed</w:t>
+      </w:r>
+      <w:r>
+        <w:rPr>
+          <w:lang w:val="en-GB"/>
+        </w:rPr>
+        <w:t xml:space="preserve">. However, an important note for this study there is little variation in scores across the whole dataset and thus </w:t>
+      </w:r>
+      <w:proofErr w:type="spellStart"/>
+      <w:r>
+        <w:rPr>
+          <w:lang w:val="en-GB"/>
+        </w:rPr>
+        <w:t>beer_style</w:t>
+      </w:r>
+      <w:proofErr w:type="spellEnd"/>
+      <w:r>
+        <w:rPr>
+          <w:lang w:val="en-GB"/>
+        </w:rPr>
+        <w:t xml:space="preserve"> specific signals might be difficult for an ML algorithm to identify.</w:t>
+      </w:r>
+    </w:p>
+    <w:p>
+      <w:pPr>
+        <w:jc w:val="center"/>
+        <w:rPr>
+          <w:b/>
+          <w:bCs/>
+          <w:lang w:val="en-GB"/>
+        </w:rPr>
+      </w:pPr>
+      <w:r>
+        <w:rPr>
+          <w:b/>
+          <w:bCs/>
+          <w:lang w:val="en-GB"/>
+        </w:rPr>
+        <w:t>Statistical summary of numerical columns – Those used highlighted in yellow</w:t>
+      </w:r>
+    </w:p>
+    <w:p>
+      <w:pPr>
+        <w:jc w:val="center"/>
+        <w:rPr>
+          <w:lang w:val="en-GB"/>
+        </w:rPr>
+      </w:pPr>
+      <w:r>
+        <w:rPr>
+          <w:noProof/>
+        </w:rPr>
+        <w:drawing>
+          <wp:inline distT="0" distB="0" distL="0" distR="0" wp14:anchorId="14ACA95A" wp14:editId="4D5FD697">
+            <wp:extent cx="5731200" cy="1656000"/>
+            <wp:effectExtent l="0" t="0" r="0" b="0"/>
+            <wp:docPr id="1" name="Picture 1"/>
+            <wp:cNvGraphicFramePr>
+              <a:graphicFrameLocks xmlns:a="http://schemas.openxmlformats.org/drawingml/2006/main" noChangeAspect="1"/>
+            </wp:cNvGraphicFramePr>
+            <a:graphic xmlns:a="http://schemas.openxmlformats.org/drawingml/2006/main">
+              <a:graphicData uri="http://schemas.openxmlformats.org/drawingml/2006/picture">
+                <pic:pic xmlns:pic="http://schemas.openxmlformats.org/drawingml/2006/picture">
+                  <pic:nvPicPr>
+                    <pic:cNvPr id="1" name=""/>
+                    <pic:cNvPicPr/>
+                  </pic:nvPicPr>
+                  <pic:blipFill>
+                    <a:blip r:embed="rId5"/>
+                    <a:stretch>
+                      <a:fillRect/>
+                    </a:stretch>
+                  </pic:blipFill>
+                  <pic:spPr>
+                    <a:xfrm>
+                      <a:off x="0" y="0"/>
+                      <a:ext cx="5731200" cy="1656000"/>
+                    </a:xfrm>
+                    <a:prstGeom prst="rect">
+                      <a:avLst/>
+                    </a:prstGeom>
+                  </pic:spPr>
+                </pic:pic>
+              </a:graphicData>
+            </a:graphic>
+          </wp:inline>
+        </w:drawing>
+      </w:r>
+    </w:p>
+    <w:p>
+      <w:pPr>
+        <w:rPr>
+          <w:lang w:val="en-GB"/>
+        </w:rPr>
+      </w:pPr>
+      <w:r>
+        <w:rPr>
+          <w:lang w:val="en-GB"/>
+        </w:rPr>
+        <w:t xml:space="preserve">There are </w:t>
+      </w:r>
+      <w:r>
+        <w:rPr>
+          <w:lang w:val="en-GB"/>
+        </w:rPr>
+        <w:t xml:space="preserve">5743 brewers represented in the data and 104 different beer styles. In a ranked list of </w:t>
+      </w:r>
+      <w:proofErr w:type="spellStart"/>
+      <w:r>
+        <w:rPr>
+          <w:lang w:val="en-GB"/>
+        </w:rPr>
+        <w:t>beer_styles</w:t>
+      </w:r>
+      <w:proofErr w:type="spellEnd"/>
+      <w:r>
+        <w:rPr>
+          <w:lang w:val="en-GB"/>
+        </w:rPr>
+        <w:t xml:space="preserve"> by number of reviews received, American style beers feature very prominently in those most frequently reviewed.</w:t>
+      </w:r>
+    </w:p>
+    <w:p>
+      <w:pPr>
+        <w:jc w:val="center"/>
+        <w:rPr>
+          <w:b/>
+          <w:bCs/>
+          <w:lang w:val="en-GB"/>
+        </w:rPr>
+      </w:pPr>
+      <w:r>
+        <w:rPr>
+          <w:b/>
+          <w:bCs/>
+          <w:lang w:val="en-GB"/>
+        </w:rPr>
+        <w:t>Top 20 most reviewed beer styles</w:t>
+      </w:r>
+    </w:p>
+    <w:p>
+      <w:pPr>
+        <w:jc w:val="center"/>
+        <w:rPr>
+          <w:lang w:val="en-GB"/>
+        </w:rPr>
+      </w:pPr>
+      <w:r>
+        <w:rPr>
+          <w:noProof/>
+        </w:rPr>
+        <w:lastRenderedPageBreak/>
+        <w:drawing>
+          <wp:inline distT="0" distB="0" distL="0" distR="0" wp14:anchorId="6A0179ED" wp14:editId="3AC5B28E">
+            <wp:extent cx="2048400" cy="4320000"/>
+            <wp:effectExtent l="0" t="0" r="0" b="0"/>
+            <wp:docPr id="2" name="Picture 2"/>
+            <wp:cNvGraphicFramePr>
+              <a:graphicFrameLocks xmlns:a="http://schemas.openxmlformats.org/drawingml/2006/main" noChangeAspect="1"/>
+            </wp:cNvGraphicFramePr>
+            <a:graphic xmlns:a="http://schemas.openxmlformats.org/drawingml/2006/main">
+              <a:graphicData uri="http://schemas.openxmlformats.org/drawingml/2006/picture">
+                <pic:pic xmlns:pic="http://schemas.openxmlformats.org/drawingml/2006/picture">
+                  <pic:nvPicPr>
+                    <pic:cNvPr id="1" name=""/>
+                    <pic:cNvPicPr/>
+                  </pic:nvPicPr>
+                  <pic:blipFill>
+                    <a:blip r:embed="rId6"/>
+                    <a:stretch>
+                      <a:fillRect/>
+                    </a:stretch>
+                  </pic:blipFill>
+                  <pic:spPr>
+                    <a:xfrm>
+                      <a:off x="0" y="0"/>
+                      <a:ext cx="2048400" cy="4320000"/>
+                    </a:xfrm>
+                    <a:prstGeom prst="rect">
+                      <a:avLst/>
+                    </a:prstGeom>
+                  </pic:spPr>
+                </pic:pic>
+              </a:graphicData>
+            </a:graphic>
+          </wp:inline>
+        </w:drawing>
+      </w:r>
+    </w:p>
+    <w:p>
+      <w:pPr>
+        <w:rPr>
+          <w:lang w:val="en-GB"/>
+        </w:rPr>
+      </w:pPr>
+      <w:r>
+        <w:rPr>
+          <w:lang w:val="en-GB"/>
+        </w:rPr>
+        <w:t xml:space="preserve">There is a challenge posed to modelling in the number of categories in the dependent variable </w:t>
+      </w:r>
+      <w:proofErr w:type="spellStart"/>
+      <w:r>
+        <w:rPr>
+          <w:lang w:val="en-GB"/>
+        </w:rPr>
+        <w:t>beer_style</w:t>
+      </w:r>
+      <w:proofErr w:type="spellEnd"/>
+      <w:r>
+        <w:rPr>
+          <w:lang w:val="en-GB"/>
+        </w:rPr>
+        <w:t xml:space="preserve"> (104) and in the number of categories in </w:t>
+      </w:r>
+      <w:proofErr w:type="spellStart"/>
+      <w:r>
+        <w:rPr>
+          <w:lang w:val="en-GB"/>
+        </w:rPr>
+        <w:t>brewery_name</w:t>
+      </w:r>
+      <w:proofErr w:type="spellEnd"/>
+      <w:r>
+        <w:rPr>
+          <w:lang w:val="en-GB"/>
+        </w:rPr>
+        <w:t xml:space="preserve"> (5743). The least frequently reviewed </w:t>
+      </w:r>
+      <w:proofErr w:type="spellStart"/>
+      <w:r>
+        <w:rPr>
+          <w:lang w:val="en-GB"/>
+        </w:rPr>
+        <w:t>beer_styles</w:t>
+      </w:r>
+      <w:proofErr w:type="spellEnd"/>
+      <w:r>
+        <w:rPr>
+          <w:lang w:val="en-GB"/>
+        </w:rPr>
+        <w:t xml:space="preserve"> and breweries are very rare in the data set and even amongst the most popular breweries and </w:t>
+      </w:r>
+      <w:proofErr w:type="spellStart"/>
+      <w:r>
+        <w:rPr>
+          <w:lang w:val="en-GB"/>
+        </w:rPr>
+        <w:t>beer_styles</w:t>
+      </w:r>
+      <w:proofErr w:type="spellEnd"/>
+      <w:r>
+        <w:rPr>
+          <w:lang w:val="en-GB"/>
+        </w:rPr>
+        <w:t xml:space="preserve"> not all </w:t>
+      </w:r>
+      <w:r>
+        <w:rPr>
+          <w:lang w:val="en-GB"/>
+        </w:rPr>
+        <w:t xml:space="preserve">combinations are available. For an algorithm to have a good chance of learning all the possible signals that contribute to a classification it must have balanced experience with all the range of factors in the data. Also, if a categorical variable with 5743 levels was </w:t>
+      </w:r>
+      <w:proofErr w:type="spellStart"/>
+      <w:r>
+        <w:rPr>
+          <w:lang w:val="en-GB"/>
+        </w:rPr>
+        <w:t>OneHotEncoded</w:t>
+      </w:r>
+      <w:proofErr w:type="spellEnd"/>
+      <w:r>
+        <w:rPr>
+          <w:lang w:val="en-GB"/>
+        </w:rPr>
+        <w:t xml:space="preserve"> this would very likely make even a stratified subsample </w:t>
+      </w:r>
+      <w:proofErr w:type="spellStart"/>
+      <w:proofErr w:type="gramStart"/>
+      <w:r>
+        <w:rPr>
+          <w:lang w:val="en-GB"/>
+        </w:rPr>
+        <w:t>a</w:t>
+      </w:r>
+      <w:proofErr w:type="spellEnd"/>
+      <w:proofErr w:type="gramEnd"/>
+      <w:r>
+        <w:rPr>
+          <w:lang w:val="en-GB"/>
+        </w:rPr>
+        <w:t xml:space="preserve"> extremely wide dataset. This motivated the approach to generating our training dataset described below.</w:t>
+      </w:r>
+    </w:p>
+    <w:p>
+      <w:pPr>
+        <w:pStyle w:val="Heading1"/>
+        <w:rPr>
+          <w:lang w:val="en-GB"/>
+        </w:rPr>
+      </w:pPr>
+      <w:r>
+        <w:rPr>
+          <w:lang w:val="en-GB"/>
+        </w:rPr>
+        <w:t>Data Preparation</w:t>
+      </w:r>
+    </w:p>
+    <w:p>
+      <w:pPr>
+        <w:rPr>
+          <w:lang w:val="en-GB"/>
+        </w:rPr>
+      </w:pPr>
+      <w:r>
+        <w:rPr>
+          <w:lang w:val="en-GB"/>
+        </w:rPr>
+        <w:t>For the reasons described above the following approach was take</w:t>
+      </w:r>
+      <w:r>
+        <w:rPr>
+          <w:lang w:val="en-GB"/>
+        </w:rPr>
+        <w:t>n</w:t>
+      </w:r>
+      <w:r>
+        <w:rPr>
+          <w:lang w:val="en-GB"/>
+        </w:rPr>
+        <w:t xml:space="preserve"> to reduce the dataset to a manageable volume </w:t>
+      </w:r>
+      <w:r>
+        <w:rPr>
+          <w:lang w:val="en-GB"/>
+        </w:rPr>
+        <w:t xml:space="preserve">for model training, and still provide a worthwhile proof of concept for the final API. </w:t>
+      </w:r>
+    </w:p>
+    <w:p>
+      <w:pPr>
+        <w:rPr>
+          <w:lang w:val="en-GB"/>
+        </w:rPr>
+      </w:pPr>
+      <w:r>
+        <w:rPr>
+          <w:lang w:val="en-GB"/>
+        </w:rPr>
+        <w:t xml:space="preserve">The dataset was reduced by selecting the top 10 breweries by review count and from those breweries </w:t>
+      </w:r>
+      <w:r>
+        <w:rPr>
+          <w:lang w:val="en-GB"/>
+        </w:rPr>
+        <w:t xml:space="preserve">selecting only </w:t>
+      </w:r>
+      <w:proofErr w:type="spellStart"/>
+      <w:r>
+        <w:rPr>
+          <w:lang w:val="en-GB"/>
+        </w:rPr>
+        <w:t>beer_styles</w:t>
+      </w:r>
+      <w:proofErr w:type="spellEnd"/>
+      <w:r>
+        <w:rPr>
+          <w:lang w:val="en-GB"/>
+        </w:rPr>
+        <w:t xml:space="preserve"> in the top ten by review count. This yielded ~132 k records from the original 1.5 million. </w:t>
+      </w:r>
+      <w:r>
+        <w:rPr>
+          <w:lang w:val="en-GB"/>
+        </w:rPr>
+        <w:t>Only 90 of the 100 possible combination</w:t>
+      </w:r>
+      <w:r>
+        <w:rPr>
+          <w:lang w:val="en-GB"/>
+        </w:rPr>
+        <w:t>s</w:t>
+      </w:r>
+      <w:r>
+        <w:rPr>
+          <w:lang w:val="en-GB"/>
+        </w:rPr>
+        <w:t xml:space="preserve"> were represented and 1</w:t>
+      </w:r>
+      <w:r>
+        <w:rPr>
+          <w:lang w:val="en-GB"/>
+        </w:rPr>
+        <w:t>5</w:t>
+      </w:r>
+      <w:r>
+        <w:rPr>
+          <w:lang w:val="en-GB"/>
+        </w:rPr>
+        <w:t xml:space="preserve"> of these had fewer than 100 reviews. </w:t>
+      </w:r>
+      <w:r>
+        <w:rPr>
+          <w:lang w:val="en-GB"/>
+        </w:rPr>
+        <w:t xml:space="preserve">At this stage a small number of missing values were dropped from the data set. </w:t>
+      </w:r>
+      <w:r>
+        <w:rPr>
+          <w:lang w:val="en-GB"/>
+        </w:rPr>
+        <w:t>To further reduce the volume of the data set and aim to provide a balanced sample of records for each target variable category</w:t>
+      </w:r>
+      <w:r>
+        <w:rPr>
+          <w:lang w:val="en-GB"/>
+        </w:rPr>
+        <w:t>,</w:t>
+      </w:r>
+      <w:r>
+        <w:rPr>
+          <w:lang w:val="en-GB"/>
+        </w:rPr>
+        <w:t xml:space="preserve"> a further filter was applied to randomly select 100 </w:t>
+      </w:r>
+      <w:r>
+        <w:rPr>
+          <w:lang w:val="en-GB"/>
+        </w:rPr>
+        <w:t>records from those brewery-</w:t>
+      </w:r>
+      <w:proofErr w:type="spellStart"/>
+      <w:r>
+        <w:rPr>
+          <w:lang w:val="en-GB"/>
+        </w:rPr>
+        <w:t>beer_style</w:t>
+      </w:r>
+      <w:proofErr w:type="spellEnd"/>
+      <w:r>
+        <w:rPr>
+          <w:lang w:val="en-GB"/>
+        </w:rPr>
+        <w:t xml:space="preserve"> combinations with more than 100 reviews.</w:t>
+      </w:r>
+    </w:p>
+    <w:p>
+      <w:pPr>
+        <w:rPr>
+          <w:lang w:val="en-GB"/>
+        </w:rPr>
+      </w:pPr>
+      <w:r>
+        <w:rPr>
+          <w:lang w:val="en-GB"/>
+        </w:rPr>
+        <w:lastRenderedPageBreak/>
+        <w:t xml:space="preserve">This yielded a final reduced data set of 7500 records, with ten target categories and 10 (a manageable number of OHE) breweries. The number of records available for the algorithm to train on </w:t>
+      </w:r>
+      <w:r>
+        <w:rPr>
+          <w:lang w:val="en-GB"/>
+        </w:rPr>
+        <w:t xml:space="preserve">are </w:t>
+      </w:r>
+      <w:proofErr w:type="gramStart"/>
+      <w:r>
+        <w:rPr>
+          <w:lang w:val="en-GB"/>
+        </w:rPr>
+        <w:t>fairly well</w:t>
+      </w:r>
+      <w:proofErr w:type="gramEnd"/>
+      <w:r>
+        <w:rPr>
+          <w:lang w:val="en-GB"/>
+        </w:rPr>
+        <w:t xml:space="preserve"> distributed across all target categories and all breweries.</w:t>
+      </w:r>
+    </w:p>
+    <w:p>
+      <w:pPr>
+        <w:jc w:val="center"/>
+        <w:rPr>
+          <w:b/>
+          <w:bCs/>
+          <w:lang w:val="en-GB"/>
+        </w:rPr>
+      </w:pPr>
+      <w:r>
+        <w:rPr>
+          <w:b/>
+          <w:bCs/>
+          <w:lang w:val="en-GB"/>
+        </w:rPr>
+        <w:t xml:space="preserve">Distribution of </w:t>
+      </w:r>
+      <w:r>
+        <w:rPr>
+          <w:b/>
+          <w:bCs/>
+          <w:lang w:val="en-GB"/>
+        </w:rPr>
+        <w:t>review</w:t>
+      </w:r>
+      <w:r>
+        <w:rPr>
+          <w:b/>
+          <w:bCs/>
+          <w:lang w:val="en-GB"/>
+        </w:rPr>
+        <w:t xml:space="preserve"> records across target </w:t>
+      </w:r>
+      <w:proofErr w:type="spellStart"/>
+      <w:r>
+        <w:rPr>
+          <w:b/>
+          <w:bCs/>
+          <w:lang w:val="en-GB"/>
+        </w:rPr>
+        <w:t>beer_style</w:t>
+      </w:r>
+      <w:proofErr w:type="spellEnd"/>
+      <w:r>
+        <w:rPr>
+          <w:b/>
+          <w:bCs/>
+          <w:lang w:val="en-GB"/>
+        </w:rPr>
+        <w:t xml:space="preserve"> and predictive variable </w:t>
+      </w:r>
+      <w:proofErr w:type="spellStart"/>
+      <w:r>
+        <w:rPr>
+          <w:b/>
+          <w:bCs/>
+          <w:lang w:val="en-GB"/>
+        </w:rPr>
+        <w:t>brewery_name</w:t>
+      </w:r>
+      <w:proofErr w:type="spellEnd"/>
+    </w:p>
+    <w:p>
+      <w:pPr>
+        <w:jc w:val="center"/>
+        <w:rPr>
+          <w:lang w:val="en-GB"/>
+        </w:rPr>
+      </w:pPr>
+      <w:r>
+        <w:rPr>
+          <w:noProof/>
+        </w:rPr>
+        <w:drawing>
+          <wp:inline distT="0" distB="0" distL="0" distR="0" wp14:anchorId="66B5275D" wp14:editId="6F79CDEA">
+            <wp:extent cx="1933200" cy="2170800"/>
+            <wp:effectExtent l="0" t="0" r="0" b="0"/>
+            <wp:docPr id="3" name="Picture 3"/>
+            <wp:cNvGraphicFramePr>
+              <a:graphicFrameLocks xmlns:a="http://schemas.openxmlformats.org/drawingml/2006/main" noChangeAspect="1"/>
+            </wp:cNvGraphicFramePr>
+            <a:graphic xmlns:a="http://schemas.openxmlformats.org/drawingml/2006/main">
+              <a:graphicData uri="http://schemas.openxmlformats.org/drawingml/2006/picture">
+                <pic:pic xmlns:pic="http://schemas.openxmlformats.org/drawingml/2006/picture">
+                  <pic:nvPicPr>
+                    <pic:cNvPr id="1" name=""/>
+                    <pic:cNvPicPr/>
+                  </pic:nvPicPr>
+                  <pic:blipFill>
+                    <a:blip r:embed="rId7"/>
+                    <a:stretch>
+                      <a:fillRect/>
+                    </a:stretch>
+                  </pic:blipFill>
+                  <pic:spPr>
+                    <a:xfrm>
+                      <a:off x="0" y="0"/>
+                      <a:ext cx="1933200" cy="2170800"/>
+                    </a:xfrm>
+                    <a:prstGeom prst="rect">
+                      <a:avLst/>
+                    </a:prstGeom>
+                  </pic:spPr>
+                </pic:pic>
+              </a:graphicData>
+            </a:graphic>
+          </wp:inline>
+        </w:drawing>
+      </w:r>
+      <w:r>
+        <w:rPr>
+          <w:lang w:val="en-GB"/>
+        </w:rPr>
+        <w:t xml:space="preserve">       </w:t>
+      </w:r>
+      <w:r>
+        <w:rPr>
+          <w:noProof/>
+        </w:rPr>
+        <w:drawing>
+          <wp:inline distT="0" distB="0" distL="0" distR="0" wp14:anchorId="26E2B4D3" wp14:editId="29829569">
+            <wp:extent cx="2127600" cy="2124000"/>
+            <wp:effectExtent l="0" t="0" r="0" b="0"/>
+            <wp:docPr id="4" name="Picture 4" descr="Graphical user interface, table&#10;&#10;Description automatically generated with medium confidence"/>
+            <wp:cNvGraphicFramePr>
+              <a:graphicFrameLocks xmlns:a="http://schemas.openxmlformats.org/drawingml/2006/main" noChangeAspect="1"/>
+            </wp:cNvGraphicFramePr>
+            <a:graphic xmlns:a="http://schemas.openxmlformats.org/drawingml/2006/main">
+              <a:graphicData uri="http://schemas.openxmlformats.org/drawingml/2006/picture">
+                <pic:pic xmlns:pic="http://schemas.openxmlformats.org/drawingml/2006/picture">
+                  <pic:nvPicPr>
+                    <pic:cNvPr id="4" name="Picture 4" descr="Graphical user interface, table&#10;&#10;Description automatically generated with medium confidence"/>
+                    <pic:cNvPicPr/>
+                  </pic:nvPicPr>
+                  <pic:blipFill>
+                    <a:blip r:embed="rId8"/>
+                    <a:stretch>
+                      <a:fillRect/>
+                    </a:stretch>
+                  </pic:blipFill>
+                  <pic:spPr>
+                    <a:xfrm>
+                      <a:off x="0" y="0"/>
+                      <a:ext cx="2127600" cy="2124000"/>
+                    </a:xfrm>
+                    <a:prstGeom prst="rect">
+                      <a:avLst/>
+                    </a:prstGeom>
+                  </pic:spPr>
+                </pic:pic>
+              </a:graphicData>
+            </a:graphic>
+          </wp:inline>
+        </w:drawing>
+      </w:r>
+    </w:p>
+    <w:p>
+      <w:pPr>
+        <w:rPr>
+          <w:lang w:val="en-GB"/>
+        </w:rPr>
+      </w:pPr>
+      <w:r>
+        <w:rPr>
+          <w:lang w:val="en-GB"/>
+        </w:rPr>
+        <w:t xml:space="preserve">This reduced data set was further processed to </w:t>
+      </w:r>
+      <w:r>
+        <w:rPr>
+          <w:lang w:val="en-GB"/>
+        </w:rPr>
+        <w:t xml:space="preserve">prepare it for training a neural network. </w:t>
+      </w:r>
+      <w:proofErr w:type="spellStart"/>
+      <w:r>
+        <w:rPr>
+          <w:lang w:val="en-GB"/>
+        </w:rPr>
+        <w:t>Numericaql</w:t>
+      </w:r>
+      <w:proofErr w:type="spellEnd"/>
+      <w:r>
+        <w:rPr>
+          <w:lang w:val="en-GB"/>
+        </w:rPr>
+        <w:t xml:space="preserve"> values were scaled to mean 0 </w:t>
+      </w:r>
+      <w:proofErr w:type="spellStart"/>
+      <w:r>
+        <w:rPr>
+          <w:lang w:val="en-GB"/>
+        </w:rPr>
+        <w:t>variace</w:t>
+      </w:r>
+      <w:proofErr w:type="spellEnd"/>
+      <w:r>
+        <w:rPr>
+          <w:lang w:val="en-GB"/>
+        </w:rPr>
+        <w:t xml:space="preserve"> 1 with </w:t>
+      </w:r>
+      <w:proofErr w:type="spellStart"/>
+      <w:r>
+        <w:rPr>
+          <w:lang w:val="en-GB"/>
+        </w:rPr>
+        <w:t>StandardScaler</w:t>
+      </w:r>
+      <w:proofErr w:type="spellEnd"/>
+      <w:r>
+        <w:rPr>
+          <w:lang w:val="en-GB"/>
+        </w:rPr>
+        <w:t xml:space="preserve"> and the </w:t>
+      </w:r>
+      <w:proofErr w:type="spellStart"/>
+      <w:r>
+        <w:rPr>
+          <w:lang w:val="en-GB"/>
+        </w:rPr>
+        <w:t>brewery_name</w:t>
+      </w:r>
+      <w:proofErr w:type="spellEnd"/>
+      <w:r>
+        <w:rPr>
+          <w:lang w:val="en-GB"/>
+        </w:rPr>
+        <w:t xml:space="preserve"> variable was </w:t>
+      </w:r>
+      <w:proofErr w:type="spellStart"/>
+      <w:r>
+        <w:rPr>
+          <w:lang w:val="en-GB"/>
+        </w:rPr>
+        <w:t>OneHotEncoded</w:t>
+      </w:r>
+      <w:proofErr w:type="spellEnd"/>
+      <w:r>
+        <w:rPr>
+          <w:lang w:val="en-GB"/>
+        </w:rPr>
+        <w:t xml:space="preserve">. These processing steps were combined in a </w:t>
+      </w:r>
+      <w:proofErr w:type="spellStart"/>
+      <w:r>
+        <w:rPr>
+          <w:lang w:val="en-GB"/>
+        </w:rPr>
+        <w:t>sklearn</w:t>
+      </w:r>
+      <w:proofErr w:type="spellEnd"/>
+      <w:r>
+        <w:rPr>
+          <w:lang w:val="en-GB"/>
+        </w:rPr>
+        <w:t xml:space="preserve"> fit to 60% of the reduced (7500 record dataset) and then used to transform a 20% test and 20% validation dataset.</w:t>
+      </w:r>
+    </w:p>
+    <w:p>
+      <w:pPr>
+        <w:rPr>
+          <w:lang w:val="en-GB"/>
+        </w:rPr>
+      </w:pPr>
+    </w:p>
+    <w:p>
+      <w:pPr>
+        <w:rPr>
+          <w:lang w:val="en-GB"/>
+        </w:rPr>
+      </w:pPr>
+    </w:p>
+    <w:p>
+      <w:pPr>
+        <w:rPr>
+          <w:lang w:val="en-GB"/>
+        </w:rPr>
+      </w:pPr>
+    </w:p>
+    <w:p>
+      <w:pPr>
+        <w:rPr>
+          <w:lang w:val="en-GB"/>
+        </w:rPr>
+      </w:pPr>
+    </w:p>
+    <w:p>
+      <w:pPr>
+        <w:rPr>
+          <w:lang w:val="en-GB"/>
+        </w:rPr>
+      </w:pPr>
+    </w:p>
+    <w:p>
+      <w:pPr>
+        <w:rPr>
+          <w:lang w:val="en-GB"/>
+        </w:rPr>
+      </w:pPr>
+    </w:p>
+    <w:p>
+      <w:pPr>
+        <w:numPr>
+          <w:ilvl w:val="0"/>
+          <w:numId w:val="1"/>
+        </w:numPr>
+        <w:shd w:val="clear" w:color="auto" w:fill="FFFFFF"/>
+        <w:spacing w:before="100" w:beforeAutospacing="1" w:after="100" w:afterAutospacing="1" w:line="240" w:lineRule="auto"/>
+        <w:rPr>
+          <w:rFonts w:ascii="Segoe UI" w:eastAsia="Times New Roman" w:hAnsi="Segoe UI" w:cs="Segoe UI"/>
+          <w:color w:val="233452"/>
+          <w:sz w:val="24"/>
+          <w:szCs w:val="24"/>
+          <w:lang w:eastAsia="en-AU"/>
+        </w:rPr>
+      </w:pPr>
+      <w:r>
+        <w:rPr>
+          <w:rFonts w:ascii="Segoe UI" w:eastAsia="Times New Roman" w:hAnsi="Segoe UI" w:cs="Segoe UI"/>
+          <w:color w:val="233452"/>
+          <w:sz w:val="24"/>
+          <w:szCs w:val="24"/>
+          <w:lang w:eastAsia="en-AU"/>
+        </w:rPr>
+        <w:t>Business understanding – What does the business need?</w:t>
+      </w:r>
+    </w:p>
+    <w:p>
+      <w:pPr>
+        <w:numPr>
+          <w:ilvl w:val="0"/>
+          <w:numId w:val="1"/>
+        </w:numPr>
+        <w:shd w:val="clear" w:color="auto" w:fill="FFFFFF"/>
+        <w:spacing w:before="100" w:beforeAutospacing="1" w:after="100" w:afterAutospacing="1" w:line="240" w:lineRule="auto"/>
+        <w:rPr>
+          <w:rFonts w:ascii="Segoe UI" w:eastAsia="Times New Roman" w:hAnsi="Segoe UI" w:cs="Segoe UI"/>
+          <w:color w:val="233452"/>
+          <w:sz w:val="24"/>
+          <w:szCs w:val="24"/>
+          <w:lang w:eastAsia="en-AU"/>
+        </w:rPr>
+      </w:pPr>
+      <w:r>
+        <w:rPr>
+          <w:rFonts w:ascii="Segoe UI" w:eastAsia="Times New Roman" w:hAnsi="Segoe UI" w:cs="Segoe UI"/>
+          <w:color w:val="233452"/>
+          <w:sz w:val="24"/>
+          <w:szCs w:val="24"/>
+          <w:lang w:eastAsia="en-AU"/>
+        </w:rPr>
+        <w:t>Data understanding – What data do we have / need? Is it clean?</w:t>
+      </w:r>
+    </w:p>
+    <w:p>
+      <w:pPr>
+        <w:numPr>
+          <w:ilvl w:val="0"/>
+          <w:numId w:val="1"/>
+        </w:numPr>
+        <w:shd w:val="clear" w:color="auto" w:fill="FFFFFF"/>
+        <w:spacing w:before="100" w:beforeAutospacing="1" w:after="100" w:afterAutospacing="1" w:line="240" w:lineRule="auto"/>
+        <w:rPr>
+          <w:rFonts w:ascii="Segoe UI" w:eastAsia="Times New Roman" w:hAnsi="Segoe UI" w:cs="Segoe UI"/>
+          <w:color w:val="233452"/>
+          <w:sz w:val="24"/>
+          <w:szCs w:val="24"/>
+          <w:lang w:eastAsia="en-AU"/>
+        </w:rPr>
+      </w:pPr>
+      <w:r>
+        <w:rPr>
+          <w:rFonts w:ascii="Segoe UI" w:eastAsia="Times New Roman" w:hAnsi="Segoe UI" w:cs="Segoe UI"/>
+          <w:color w:val="233452"/>
+          <w:sz w:val="24"/>
+          <w:szCs w:val="24"/>
+          <w:lang w:eastAsia="en-AU"/>
+        </w:rPr>
+        <w:t xml:space="preserve">Data preparation – How do we organize the data for </w:t>
+      </w:r>
+      <w:proofErr w:type="spellStart"/>
+      <w:r>
+        <w:rPr>
+          <w:rFonts w:ascii="Segoe UI" w:eastAsia="Times New Roman" w:hAnsi="Segoe UI" w:cs="Segoe UI"/>
+          <w:color w:val="233452"/>
+          <w:sz w:val="24"/>
+          <w:szCs w:val="24"/>
+          <w:lang w:eastAsia="en-AU"/>
+        </w:rPr>
+        <w:t>modeling</w:t>
+      </w:r>
+      <w:proofErr w:type="spellEnd"/>
+      <w:r>
+        <w:rPr>
+          <w:rFonts w:ascii="Segoe UI" w:eastAsia="Times New Roman" w:hAnsi="Segoe UI" w:cs="Segoe UI"/>
+          <w:color w:val="233452"/>
+          <w:sz w:val="24"/>
+          <w:szCs w:val="24"/>
+          <w:lang w:eastAsia="en-AU"/>
+        </w:rPr>
+        <w:t>?</w:t>
+      </w:r>
+    </w:p>
+    <w:p>
+      <w:pPr>
+        <w:numPr>
+          <w:ilvl w:val="0"/>
+          <w:numId w:val="1"/>
+        </w:numPr>
+        <w:shd w:val="clear" w:color="auto" w:fill="FFFFFF"/>
+        <w:spacing w:before="100" w:beforeAutospacing="1" w:after="100" w:afterAutospacing="1" w:line="240" w:lineRule="auto"/>
+        <w:rPr>
+          <w:rFonts w:ascii="Segoe UI" w:eastAsia="Times New Roman" w:hAnsi="Segoe UI" w:cs="Segoe UI"/>
+          <w:color w:val="233452"/>
+          <w:sz w:val="24"/>
+          <w:szCs w:val="24"/>
+          <w:lang w:eastAsia="en-AU"/>
+        </w:rPr>
+      </w:pPr>
+      <w:proofErr w:type="spellStart"/>
+      <w:r>
+        <w:rPr>
+          <w:rFonts w:ascii="Segoe UI" w:eastAsia="Times New Roman" w:hAnsi="Segoe UI" w:cs="Segoe UI"/>
+          <w:color w:val="233452"/>
+          <w:sz w:val="24"/>
+          <w:szCs w:val="24"/>
+          <w:lang w:eastAsia="en-AU"/>
+        </w:rPr>
+        <w:t>Modeling</w:t>
+      </w:r>
+      <w:proofErr w:type="spellEnd"/>
+      <w:r>
+        <w:rPr>
+          <w:rFonts w:ascii="Segoe UI" w:eastAsia="Times New Roman" w:hAnsi="Segoe UI" w:cs="Segoe UI"/>
+          <w:color w:val="233452"/>
+          <w:sz w:val="24"/>
+          <w:szCs w:val="24"/>
+          <w:lang w:eastAsia="en-AU"/>
+        </w:rPr>
+        <w:t xml:space="preserve"> – What </w:t>
+      </w:r>
+      <w:proofErr w:type="spellStart"/>
+      <w:r>
+        <w:rPr>
+          <w:rFonts w:ascii="Segoe UI" w:eastAsia="Times New Roman" w:hAnsi="Segoe UI" w:cs="Segoe UI"/>
+          <w:color w:val="233452"/>
+          <w:sz w:val="24"/>
+          <w:szCs w:val="24"/>
+          <w:lang w:eastAsia="en-AU"/>
+        </w:rPr>
+        <w:t>modeling</w:t>
+      </w:r>
+      <w:proofErr w:type="spellEnd"/>
+      <w:r>
+        <w:rPr>
+          <w:rFonts w:ascii="Segoe UI" w:eastAsia="Times New Roman" w:hAnsi="Segoe UI" w:cs="Segoe UI"/>
+          <w:color w:val="233452"/>
+          <w:sz w:val="24"/>
+          <w:szCs w:val="24"/>
+          <w:lang w:eastAsia="en-AU"/>
+        </w:rPr>
+        <w:t xml:space="preserve"> techniques should we apply?</w:t>
+      </w:r>
+    </w:p>
+    <w:p>
+      <w:pPr>
+        <w:numPr>
+          <w:ilvl w:val="0"/>
+          <w:numId w:val="1"/>
+        </w:numPr>
+        <w:shd w:val="clear" w:color="auto" w:fill="FFFFFF"/>
+        <w:spacing w:before="100" w:beforeAutospacing="1" w:after="100" w:afterAutospacing="1" w:line="240" w:lineRule="auto"/>
+        <w:rPr>
+          <w:rFonts w:ascii="Segoe UI" w:eastAsia="Times New Roman" w:hAnsi="Segoe UI" w:cs="Segoe UI"/>
+          <w:color w:val="233452"/>
+          <w:sz w:val="24"/>
+          <w:szCs w:val="24"/>
+          <w:lang w:eastAsia="en-AU"/>
+        </w:rPr>
+      </w:pPr>
+      <w:r>
+        <w:rPr>
+          <w:rFonts w:ascii="Segoe UI" w:eastAsia="Times New Roman" w:hAnsi="Segoe UI" w:cs="Segoe UI"/>
+          <w:color w:val="233452"/>
+          <w:sz w:val="24"/>
+          <w:szCs w:val="24"/>
+          <w:lang w:eastAsia="en-AU"/>
+        </w:rPr>
+        <w:t>Evaluation – Which model best meets the business objectives?</w:t>
+      </w:r>
+    </w:p>
+    <w:p>
+      <w:pPr>
+        <w:numPr>
+          <w:ilvl w:val="0"/>
+          <w:numId w:val="1"/>
+        </w:numPr>
+        <w:shd w:val="clear" w:color="auto" w:fill="FFFFFF"/>
+        <w:spacing w:before="100" w:beforeAutospacing="1" w:after="100" w:afterAutospacing="1" w:line="240" w:lineRule="auto"/>
+        <w:rPr>
+          <w:rFonts w:ascii="Segoe UI" w:eastAsia="Times New Roman" w:hAnsi="Segoe UI" w:cs="Segoe UI"/>
+          <w:color w:val="233452"/>
+          <w:sz w:val="24"/>
+          <w:szCs w:val="24"/>
+          <w:lang w:eastAsia="en-AU"/>
+        </w:rPr>
+      </w:pPr>
+      <w:r>
+        <w:rPr>
+          <w:rFonts w:ascii="Segoe UI" w:eastAsia="Times New Roman" w:hAnsi="Segoe UI" w:cs="Segoe UI"/>
+          <w:color w:val="233452"/>
+          <w:sz w:val="24"/>
+          <w:szCs w:val="24"/>
+          <w:lang w:eastAsia="en-AU"/>
+        </w:rPr>
+        <w:t>Deployment – How do stakeholders access the results?</w:t>
+      </w:r>
+    </w:p>
+    <w:p>
+      <w:pPr>
+        <w:rPr>
+          <w:lang w:val="en-GB"/>
+        </w:rPr>
+      </w:pPr>
+    </w:p>
+    <w:p>
+      <w:pPr>
+        <w:rPr>
+          <w:lang w:val="en-GB"/>
+        </w:rPr>
+      </w:pPr>
+    </w:p>
+    <w:p>
+      <w:pPr>
+        <w:rPr>
+          <w:lang w:val="en-GB"/>
+        </w:rPr>
+      </w:pPr>
+    </w:p>
+    <w:p>
+      <w:pPr>
+        <w:rPr>
+          <w:lang w:val="en-GB"/>
+        </w:rPr>
+      </w:pPr>
+    </w:p>
+    <w:p>
+      <w:pPr>
+        <w:rPr>
+          <w:lang w:val="en-GB"/>
+        </w:rPr>
+      </w:pPr>
+    </w:p>
+    <w:p>
+      <w:pPr>
+        <w:rPr>
+          <w:lang w:val="en-GB"/>
+        </w:rPr>
+      </w:pPr>
+      <w:r>
+        <w:rPr>
+          <w:lang w:val="en-GB"/>
+        </w:rPr>
+        <w:t>EDA notes – beer_reiews.csv</w:t>
+      </w:r>
+    </w:p>
+    <w:p>
+      <w:pPr>
+        <w:rPr>
+          <w:lang w:val="en-GB"/>
+        </w:rPr>
+      </w:pPr>
+    </w:p>
+    <w:p>
+      <w:pPr>
+        <w:rPr>
+          <w:lang w:val="en-GB"/>
+        </w:rPr>
+      </w:pPr>
+      <w:r>
+        <w:rPr>
+          <w:lang w:val="en-GB"/>
+        </w:rPr>
+        <w:t>Nulls in:</w:t>
+      </w:r>
+    </w:p>
+    <w:p>
+      <w:pPr>
+        <w:rPr>
+          <w:lang w:val="en-GB"/>
+        </w:rPr>
+      </w:pPr>
+      <w:proofErr w:type="spellStart"/>
+      <w:r>
+        <w:rPr>
+          <w:lang w:val="en-GB"/>
+        </w:rPr>
+        <w:t>brewery_name</w:t>
+      </w:r>
+      <w:proofErr w:type="spellEnd"/>
+      <w:r>
+        <w:rPr>
+          <w:lang w:val="en-GB"/>
+        </w:rPr>
+        <w:t xml:space="preserve">        1586599 non-</w:t>
+      </w:r>
+      <w:proofErr w:type="gramStart"/>
+      <w:r>
+        <w:rPr>
+          <w:lang w:val="en-GB"/>
+        </w:rPr>
+        <w:t>null  object</w:t>
+      </w:r>
+      <w:proofErr w:type="gramEnd"/>
+    </w:p>
+    <w:p>
+      <w:pPr>
+        <w:rPr>
+          <w:lang w:val="en-GB"/>
+        </w:rPr>
+      </w:pPr>
+      <w:proofErr w:type="spellStart"/>
+      <w:r>
+        <w:rPr>
+          <w:lang w:val="en-GB"/>
+        </w:rPr>
+        <w:t>review_profilename</w:t>
+      </w:r>
+      <w:proofErr w:type="spellEnd"/>
+    </w:p>
+    <w:p>
+      <w:pPr>
+        <w:rPr>
+          <w:lang w:val="en-GB"/>
+        </w:rPr>
+      </w:pPr>
+      <w:proofErr w:type="spellStart"/>
+      <w:r>
+        <w:rPr>
+          <w:lang w:val="en-GB"/>
+        </w:rPr>
+        <w:t>beer_abv</w:t>
+      </w:r>
+      <w:proofErr w:type="spellEnd"/>
     </w:p>
     <w:p>
       <w:pPr>
@@ -353,6 +1787,7 @@
                 <w:lang w:eastAsia="en-AU"/>
               </w:rPr>
             </w:pPr>
+            <w:proofErr w:type="spellStart"/>
             <w:r>
               <w:rPr>
                 <w:rFonts w:ascii="Roboto" w:eastAsia="Times New Roman" w:hAnsi="Roboto" w:cs="Times New Roman"/>
@@ -363,6 +1798,7 @@
               </w:rPr>
               <w:t>brewery_id</w:t>
             </w:r>
+            <w:proofErr w:type="spellEnd"/>
           </w:p>
         </w:tc>
         <w:tc>
@@ -558,6 +1994,7 @@
                 <w:lang w:eastAsia="en-AU"/>
               </w:rPr>
             </w:pPr>
+            <w:proofErr w:type="spellStart"/>
             <w:r>
               <w:rPr>
                 <w:rFonts w:ascii="Roboto" w:eastAsia="Times New Roman" w:hAnsi="Roboto" w:cs="Times New Roman"/>
@@ -568,6 +2005,7 @@
               </w:rPr>
               <w:t>brewery_name</w:t>
             </w:r>
+            <w:proofErr w:type="spellEnd"/>
           </w:p>
         </w:tc>
         <w:tc>
@@ -773,6 +2211,7 @@
                 <w:lang w:eastAsia="en-AU"/>
               </w:rPr>
             </w:pPr>
+            <w:proofErr w:type="spellStart"/>
             <w:r>
               <w:rPr>
                 <w:rFonts w:ascii="Roboto" w:eastAsia="Times New Roman" w:hAnsi="Roboto" w:cs="Times New Roman"/>
@@ -783,6 +2222,7 @@
               </w:rPr>
               <w:t>review_time</w:t>
             </w:r>
+            <w:proofErr w:type="spellEnd"/>
           </w:p>
         </w:tc>
         <w:tc>
@@ -978,6 +2418,7 @@
                 <w:lang w:eastAsia="en-AU"/>
               </w:rPr>
             </w:pPr>
+            <w:proofErr w:type="spellStart"/>
             <w:r>
               <w:rPr>
                 <w:rFonts w:ascii="Roboto" w:eastAsia="Times New Roman" w:hAnsi="Roboto" w:cs="Times New Roman"/>
@@ -988,6 +2429,7 @@
               </w:rPr>
               <w:t>review_overall</w:t>
             </w:r>
+            <w:proofErr w:type="spellEnd"/>
           </w:p>
         </w:tc>
         <w:tc>
@@ -1183,6 +2625,7 @@
                 <w:lang w:eastAsia="en-AU"/>
               </w:rPr>
             </w:pPr>
+            <w:proofErr w:type="spellStart"/>
             <w:r>
               <w:rPr>
                 <w:rFonts w:ascii="Roboto" w:eastAsia="Times New Roman" w:hAnsi="Roboto" w:cs="Times New Roman"/>
@@ -1193,6 +2636,7 @@
               </w:rPr>
               <w:t>review_aroma</w:t>
             </w:r>
+            <w:proofErr w:type="spellEnd"/>
           </w:p>
         </w:tc>
         <w:tc>
@@ -1398,6 +2842,7 @@
                 <w:lang w:eastAsia="en-AU"/>
               </w:rPr>
             </w:pPr>
+            <w:proofErr w:type="spellStart"/>
             <w:r>
               <w:rPr>
                 <w:rFonts w:ascii="Roboto" w:eastAsia="Times New Roman" w:hAnsi="Roboto" w:cs="Times New Roman"/>
@@ -1408,6 +2853,7 @@
               </w:rPr>
               <w:t>review_appearance</w:t>
             </w:r>
+            <w:proofErr w:type="spellEnd"/>
           </w:p>
         </w:tc>
         <w:tc>
@@ -1613,6 +3059,7 @@
                 <w:lang w:eastAsia="en-AU"/>
               </w:rPr>
             </w:pPr>
+            <w:proofErr w:type="spellStart"/>
             <w:r>
               <w:rPr>
                 <w:rFonts w:ascii="Roboto" w:eastAsia="Times New Roman" w:hAnsi="Roboto" w:cs="Times New Roman"/>
@@ -1623,6 +3070,7 @@
               </w:rPr>
               <w:t>review_profilename</w:t>
             </w:r>
+            <w:proofErr w:type="spellEnd"/>
           </w:p>
         </w:tc>
         <w:tc>
@@ -1818,6 +3266,7 @@
                 <w:lang w:eastAsia="en-AU"/>
               </w:rPr>
             </w:pPr>
+            <w:proofErr w:type="spellStart"/>
             <w:r>
               <w:rPr>
                 <w:rFonts w:ascii="Roboto" w:eastAsia="Times New Roman" w:hAnsi="Roboto" w:cs="Times New Roman"/>
@@ -1828,6 +3277,7 @@
               </w:rPr>
               <w:t>review_palate</w:t>
             </w:r>
+            <w:proofErr w:type="spellEnd"/>
           </w:p>
         </w:tc>
         <w:tc>
@@ -2033,6 +3483,7 @@
                 <w:lang w:eastAsia="en-AU"/>
               </w:rPr>
             </w:pPr>
+            <w:proofErr w:type="spellStart"/>
             <w:r>
               <w:rPr>
                 <w:rFonts w:ascii="Roboto" w:eastAsia="Times New Roman" w:hAnsi="Roboto" w:cs="Times New Roman"/>
@@ -2043,6 +3494,7 @@
               </w:rPr>
               <w:t>review_taste</w:t>
             </w:r>
+            <w:proofErr w:type="spellEnd"/>
           </w:p>
         </w:tc>
         <w:tc>
@@ -2080,16 +3532,7 @@
                 <w:color w:val="666666"/>
                 <w:lang w:eastAsia="en-AU"/>
               </w:rPr>
-              <w:t xml:space="preserve">Score given by reviewer </w:t>
-            </w:r>
-            <w:r>
-              <w:rPr>
-                <w:rFonts w:ascii="Roboto" w:eastAsia="Times New Roman" w:hAnsi="Roboto" w:cs="Times New Roman"/>
-                <w:color w:val="666666"/>
-                <w:lang w:eastAsia="en-AU"/>
-              </w:rPr>
-              <w:lastRenderedPageBreak/>
-              <w:t>regarding beer taste</w:t>
+              <w:t>Score given by reviewer regarding beer taste</w:t>
             </w:r>
           </w:p>
         </w:tc>
@@ -2131,7 +3574,6 @@
                 <w:color w:val="6AA84F"/>
                 <w:lang w:eastAsia="en-AU"/>
               </w:rPr>
-              <w:lastRenderedPageBreak/>
               <w:t>Yes</w:t>
             </w:r>
           </w:p>
@@ -2258,6 +3700,7 @@
                 <w:lang w:eastAsia="en-AU"/>
               </w:rPr>
             </w:pPr>
+            <w:proofErr w:type="spellStart"/>
             <w:r>
               <w:rPr>
                 <w:rFonts w:ascii="Roboto" w:eastAsia="Times New Roman" w:hAnsi="Roboto" w:cs="Times New Roman"/>
@@ -2266,7 +3709,19 @@
                 <w:color w:val="666666"/>
                 <w:lang w:eastAsia="en-AU"/>
               </w:rPr>
-              <w:t>beer_style (target)</w:t>
+              <w:lastRenderedPageBreak/>
+              <w:t>beer_style</w:t>
+            </w:r>
+            <w:proofErr w:type="spellEnd"/>
+            <w:r>
+              <w:rPr>
+                <w:rFonts w:ascii="Roboto" w:eastAsia="Times New Roman" w:hAnsi="Roboto" w:cs="Times New Roman"/>
+                <w:b/>
+                <w:bCs/>
+                <w:color w:val="666666"/>
+                <w:lang w:eastAsia="en-AU"/>
+              </w:rPr>
+              <w:t xml:space="preserve"> (target)</w:t>
             </w:r>
           </w:p>
         </w:tc>
@@ -2463,6 +3918,7 @@
                 <w:lang w:eastAsia="en-AU"/>
               </w:rPr>
             </w:pPr>
+            <w:proofErr w:type="spellStart"/>
             <w:r>
               <w:rPr>
                 <w:rFonts w:ascii="Roboto" w:eastAsia="Times New Roman" w:hAnsi="Roboto" w:cs="Times New Roman"/>
@@ -2473,6 +3929,7 @@
               </w:rPr>
               <w:t>beer_name</w:t>
             </w:r>
+            <w:proofErr w:type="spellEnd"/>
           </w:p>
         </w:tc>
         <w:tc>
@@ -2668,6 +4125,7 @@
                 <w:lang w:eastAsia="en-AU"/>
               </w:rPr>
             </w:pPr>
+            <w:proofErr w:type="spellStart"/>
             <w:r>
               <w:rPr>
                 <w:rFonts w:ascii="Roboto" w:eastAsia="Times New Roman" w:hAnsi="Roboto" w:cs="Times New Roman"/>
@@ -2678,6 +4136,7 @@
               </w:rPr>
               <w:t>beer_abv</w:t>
             </w:r>
+            <w:proofErr w:type="spellEnd"/>
           </w:p>
         </w:tc>
         <w:tc>
@@ -2883,6 +4342,7 @@
                 <w:lang w:eastAsia="en-AU"/>
               </w:rPr>
             </w:pPr>
+            <w:proofErr w:type="spellStart"/>
             <w:r>
               <w:rPr>
                 <w:rFonts w:ascii="Roboto" w:eastAsia="Times New Roman" w:hAnsi="Roboto" w:cs="Times New Roman"/>
@@ -2893,6 +4353,7 @@
               </w:rPr>
               <w:t>beer_beerid</w:t>
             </w:r>
+            <w:proofErr w:type="spellEnd"/>
           </w:p>
         </w:tc>
         <w:tc>
@@ -3073,7 +4534,43 @@
         <w:rPr>
           <w:lang w:val="en-GB"/>
         </w:rPr>
-        <w:t>There are 104 different beer_styles (the modelling target) and 5742 different breweries (brewery_name is required as input to the model).</w:t>
+        <w:t xml:space="preserve">There are 104 different </w:t>
+      </w:r>
+      <w:proofErr w:type="spellStart"/>
+      <w:proofErr w:type="gramStart"/>
+      <w:r>
+        <w:rPr>
+          <w:lang w:val="en-GB"/>
+        </w:rPr>
+        <w:t>beer</w:t>
+      </w:r>
+      <w:proofErr w:type="gramEnd"/>
+      <w:r>
+        <w:rPr>
+          <w:lang w:val="en-GB"/>
+        </w:rPr>
+        <w:t>_styles</w:t>
+      </w:r>
+      <w:proofErr w:type="spellEnd"/>
+      <w:r>
+        <w:rPr>
+          <w:lang w:val="en-GB"/>
+        </w:rPr>
+        <w:t xml:space="preserve"> (the modelling target) and 5742 different breweries (</w:t>
+      </w:r>
+      <w:proofErr w:type="spellStart"/>
+      <w:r>
+        <w:rPr>
+          <w:lang w:val="en-GB"/>
+        </w:rPr>
+        <w:t>brewery_name</w:t>
+      </w:r>
+      <w:proofErr w:type="spellEnd"/>
+      <w:r>
+        <w:rPr>
+          <w:lang w:val="en-GB"/>
+        </w:rPr>
+        <w:t xml:space="preserve"> is required as input to the model).</w:t>
       </w:r>
     </w:p>
     <w:p>
@@ -3086,7 +4583,35 @@
         <w:rPr>
           <w:lang w:val="en-GB"/>
         </w:rPr>
-        <w:t>Many beer styles and beer_style – brewery_name combinations are very rare.</w:t>
+        <w:t xml:space="preserve">Many beer styles and </w:t>
+      </w:r>
+      <w:proofErr w:type="spellStart"/>
+      <w:r>
+        <w:rPr>
+          <w:lang w:val="en-GB"/>
+        </w:rPr>
+        <w:t>beer_style</w:t>
+      </w:r>
+      <w:proofErr w:type="spellEnd"/>
+      <w:r>
+        <w:rPr>
+          <w:lang w:val="en-GB"/>
+        </w:rPr>
+        <w:t xml:space="preserve"> – </w:t>
+      </w:r>
+      <w:proofErr w:type="spellStart"/>
+      <w:r>
+        <w:rPr>
+          <w:lang w:val="en-GB"/>
+        </w:rPr>
+        <w:t>brewery_name</w:t>
+      </w:r>
+      <w:proofErr w:type="spellEnd"/>
+      <w:r>
+        <w:rPr>
+          <w:lang w:val="en-GB"/>
+        </w:rPr>
+        <w:t xml:space="preserve"> combinations are very rare.</w:t>
       </w:r>
     </w:p>
     <w:p>
@@ -3119,6 +4644,7 @@
           <w:lang w:val="en-GB"/>
         </w:rPr>
       </w:pPr>
+      <w:proofErr w:type="spellStart"/>
       <w:r>
         <w:rPr>
           <w:lang w:val="en-GB"/>
@@ -3137,11 +4663,40 @@
         </w:rPr>
         <w:t>ame</w:t>
       </w:r>
-      <w:r>
-        <w:rPr>
-          <w:lang w:val="en-GB"/>
-        </w:rPr>
-        <w:t xml:space="preserve"> is an api expected parameter but it does not need to be used in making predictions. There are 5742 breweries</w:t>
+      <w:proofErr w:type="spellEnd"/>
+      <w:r>
+        <w:rPr>
+          <w:lang w:val="en-GB"/>
+        </w:rPr>
+        <w:t xml:space="preserve"> is an </w:t>
+      </w:r>
+      <w:proofErr w:type="spellStart"/>
+      <w:r>
+        <w:rPr>
+          <w:lang w:val="en-GB"/>
+        </w:rPr>
+        <w:t>api</w:t>
+      </w:r>
+      <w:proofErr w:type="spellEnd"/>
+      <w:r>
+        <w:rPr>
+          <w:lang w:val="en-GB"/>
+        </w:rPr>
+        <w:t xml:space="preserve"> expected </w:t>
+      </w:r>
+      <w:proofErr w:type="gramStart"/>
+      <w:r>
+        <w:rPr>
+          <w:lang w:val="en-GB"/>
+        </w:rPr>
+        <w:t>parameter</w:t>
+      </w:r>
+      <w:proofErr w:type="gramEnd"/>
+      <w:r>
+        <w:rPr>
+          <w:lang w:val="en-GB"/>
+        </w:rPr>
+        <w:t xml:space="preserve"> but it does not need to be used in making predictions. There are 5742 breweries</w:t>
       </w:r>
       <w:r>
         <w:rPr>
@@ -3158,6 +4713,127 @@
     </w:sectPr>
   </w:body>
 </w:document>
+</file>
+
+<file path=word/numbering.xml><?xml version="1.0" encoding="utf-8"?>
+<w:numbering xmlns:wpc="http://schemas.microsoft.com/office/word/2010/wordprocessingCanvas" xmlns:cx="http://schemas.microsoft.com/office/drawing/2014/chartex" xmlns:cx1="http://schemas.microsoft.com/office/drawing/2015/9/8/chartex" xmlns:cx2="http://schemas.microsoft.com/office/drawing/2015/10/21/chartex" xmlns:cx3="http://schemas.microsoft.com/office/drawing/2016/5/9/chartex" xmlns:cx4="http://schemas.microsoft.com/office/drawing/2016/5/10/chartex" xmlns:cx5="http://schemas.microsoft.com/office/drawing/2016/5/11/chartex" xmlns:cx6="http://schemas.microsoft.com/office/drawing/2016/5/12/chartex" xmlns:cx7="http://schemas.microsoft.com/office/drawing/2016/5/13/chartex" xmlns:cx8="http://schemas.microsoft.com/office/drawing/2016/5/14/chartex" xmlns:mc="http://schemas.openxmlformats.org/markup-compatibility/2006" xmlns:aink="http://schemas.microsoft.com/office/drawing/2016/ink" xmlns:am3d="http://schemas.microsoft.com/office/drawing/2017/model3d" xmlns:o="urn:schemas-microsoft-com:office:office" xmlns:oel="http://schemas.microsoft.com/office/2019/extlst" xmlns:r="http://schemas.openxmlformats.org/officeDocument/2006/relationships" xmlns:m="http://schemas.openxmlformats.org/officeDocument/2006/math" xmlns:v="urn:schemas-microsoft-com:vml" xmlns:wp14="http://schemas.microsoft.com/office/word/2010/wordprocessingDrawing" xmlns:wp="http://schemas.openxmlformats.org/drawingml/2006/wordprocessingDrawing" xmlns:w10="urn:schemas-microsoft-com:office:word" xmlns:w="http://schemas.openxmlformats.org/wordprocessingml/2006/main" xmlns:w14="http://schemas.microsoft.com/office/word/2010/wordml" xmlns:w15="http://schemas.microsoft.com/office/word/2012/wordml" xmlns:w16cex="http://schemas.microsoft.com/office/word/2018/wordml/cex" xmlns:w16cid="http://schemas.microsoft.com/office/word/2016/wordml/cid" xmlns:w16="http://schemas.microsoft.com/office/word/2018/wordml" xmlns:w16sdtdh="http://schemas.microsoft.com/office/word/2020/wordml/sdtdatahash" xmlns:w16se="http://schemas.microsoft.com/office/word/2015/wordml/symex" xmlns:wpg="http://schemas.microsoft.com/office/word/2010/wordprocessingGroup" xmlns:wpi="http://schemas.microsoft.com/office/word/2010/wordprocessingInk" xmlns:wne="http://schemas.microsoft.com/office/word/2006/wordml" xmlns:wps="http://schemas.microsoft.com/office/word/2010/wordprocessingShape" mc:Ignorable="w14 w15 w16se w16cid w16 w16cex w16sdtdh wp14">
+  <w:abstractNum w:abstractNumId="0" w15:restartNumberingAfterBreak="0">
+    <w:nsid w:val="52CD4900"/>
+    <w:multiLevelType w:val="multilevel"/>
+    <w:tmpl w:val="9836CCE6"/>
+    <w:lvl w:ilvl="0">
+      <w:start w:val="1"/>
+      <w:numFmt w:val="decimal"/>
+      <w:lvlText w:val="%1."/>
+      <w:lvlJc w:val="left"/>
+      <w:pPr>
+        <w:tabs>
+          <w:tab w:val="num" w:pos="720"/>
+        </w:tabs>
+        <w:ind w:left="720" w:hanging="360"/>
+      </w:pPr>
+    </w:lvl>
+    <w:lvl w:ilvl="1" w:tentative="1">
+      <w:start w:val="1"/>
+      <w:numFmt w:val="decimal"/>
+      <w:lvlText w:val="%2."/>
+      <w:lvlJc w:val="left"/>
+      <w:pPr>
+        <w:tabs>
+          <w:tab w:val="num" w:pos="1440"/>
+        </w:tabs>
+        <w:ind w:left="1440" w:hanging="360"/>
+      </w:pPr>
+    </w:lvl>
+    <w:lvl w:ilvl="2" w:tentative="1">
+      <w:start w:val="1"/>
+      <w:numFmt w:val="decimal"/>
+      <w:lvlText w:val="%3."/>
+      <w:lvlJc w:val="left"/>
+      <w:pPr>
+        <w:tabs>
+          <w:tab w:val="num" w:pos="2160"/>
+        </w:tabs>
+        <w:ind w:left="2160" w:hanging="360"/>
+      </w:pPr>
+    </w:lvl>
+    <w:lvl w:ilvl="3" w:tentative="1">
+      <w:start w:val="1"/>
+      <w:numFmt w:val="decimal"/>
+      <w:lvlText w:val="%4."/>
+      <w:lvlJc w:val="left"/>
+      <w:pPr>
+        <w:tabs>
+          <w:tab w:val="num" w:pos="2880"/>
+        </w:tabs>
+        <w:ind w:left="2880" w:hanging="360"/>
+      </w:pPr>
+    </w:lvl>
+    <w:lvl w:ilvl="4" w:tentative="1">
+      <w:start w:val="1"/>
+      <w:numFmt w:val="decimal"/>
+      <w:lvlText w:val="%5."/>
+      <w:lvlJc w:val="left"/>
+      <w:pPr>
+        <w:tabs>
+          <w:tab w:val="num" w:pos="3600"/>
+        </w:tabs>
+        <w:ind w:left="3600" w:hanging="360"/>
+      </w:pPr>
+    </w:lvl>
+    <w:lvl w:ilvl="5" w:tentative="1">
+      <w:start w:val="1"/>
+      <w:numFmt w:val="decimal"/>
+      <w:lvlText w:val="%6."/>
+      <w:lvlJc w:val="left"/>
+      <w:pPr>
+        <w:tabs>
+          <w:tab w:val="num" w:pos="4320"/>
+        </w:tabs>
+        <w:ind w:left="4320" w:hanging="360"/>
+      </w:pPr>
+    </w:lvl>
+    <w:lvl w:ilvl="6" w:tentative="1">
+      <w:start w:val="1"/>
+      <w:numFmt w:val="decimal"/>
+      <w:lvlText w:val="%7."/>
+      <w:lvlJc w:val="left"/>
+      <w:pPr>
+        <w:tabs>
+          <w:tab w:val="num" w:pos="5040"/>
+        </w:tabs>
+        <w:ind w:left="5040" w:hanging="360"/>
+      </w:pPr>
+    </w:lvl>
+    <w:lvl w:ilvl="7" w:tentative="1">
+      <w:start w:val="1"/>
+      <w:numFmt w:val="decimal"/>
+      <w:lvlText w:val="%8."/>
+      <w:lvlJc w:val="left"/>
+      <w:pPr>
+        <w:tabs>
+          <w:tab w:val="num" w:pos="5760"/>
+        </w:tabs>
+        <w:ind w:left="5760" w:hanging="360"/>
+      </w:pPr>
+    </w:lvl>
+    <w:lvl w:ilvl="8" w:tentative="1">
+      <w:start w:val="1"/>
+      <w:numFmt w:val="decimal"/>
+      <w:lvlText w:val="%9."/>
+      <w:lvlJc w:val="left"/>
+      <w:pPr>
+        <w:tabs>
+          <w:tab w:val="num" w:pos="6480"/>
+        </w:tabs>
+        <w:ind w:left="6480" w:hanging="360"/>
+      </w:pPr>
+    </w:lvl>
+  </w:abstractNum>
+  <w:num w:numId="1" w16cid:durableId="1468819162">
+    <w:abstractNumId w:val="0"/>
+  </w:num>
+</w:numbering>
 </file>
 
 <file path=word/styles.xml><?xml version="1.0" encoding="utf-8"?>
@@ -3559,6 +5235,27 @@
     <w:name w:val="Normal"/>
     <w:qFormat/>
   </w:style>
+  <w:style w:type="paragraph" w:styleId="Heading1">
+    <w:name w:val="heading 1"/>
+    <w:basedOn w:val="Normal"/>
+    <w:next w:val="Normal"/>
+    <w:link w:val="Heading1Char"/>
+    <w:uiPriority w:val="9"/>
+    <w:qFormat/>
+    <w:rsid w:val="004D6B1B"/>
+    <w:pPr>
+      <w:keepNext/>
+      <w:keepLines/>
+      <w:spacing w:before="240" w:after="0"/>
+      <w:outlineLvl w:val="0"/>
+    </w:pPr>
+    <w:rPr>
+      <w:rFonts w:asciiTheme="majorHAnsi" w:eastAsiaTheme="majorEastAsia" w:hAnsiTheme="majorHAnsi" w:cstheme="majorBidi"/>
+      <w:color w:val="2F5496" w:themeColor="accent1" w:themeShade="BF"/>
+      <w:sz w:val="32"/>
+      <w:szCs w:val="32"/>
+    </w:rPr>
+  </w:style>
   <w:style w:type="character" w:default="1" w:styleId="DefaultParagraphFont">
     <w:name w:val="Default Paragraph Font"/>
     <w:uiPriority w:val="1"/>
@@ -3601,6 +5298,53 @@
       <w:sz w:val="24"/>
       <w:szCs w:val="24"/>
       <w:lang w:eastAsia="en-AU"/>
+    </w:rPr>
+  </w:style>
+  <w:style w:type="paragraph" w:styleId="Title">
+    <w:name w:val="Title"/>
+    <w:basedOn w:val="Normal"/>
+    <w:next w:val="Normal"/>
+    <w:link w:val="TitleChar"/>
+    <w:uiPriority w:val="10"/>
+    <w:qFormat/>
+    <w:rsid w:val="004D6B1B"/>
+    <w:pPr>
+      <w:spacing w:after="0" w:line="240" w:lineRule="auto"/>
+      <w:contextualSpacing/>
+    </w:pPr>
+    <w:rPr>
+      <w:rFonts w:asciiTheme="majorHAnsi" w:eastAsiaTheme="majorEastAsia" w:hAnsiTheme="majorHAnsi" w:cstheme="majorBidi"/>
+      <w:spacing w:val="-10"/>
+      <w:kern w:val="28"/>
+      <w:sz w:val="56"/>
+      <w:szCs w:val="56"/>
+    </w:rPr>
+  </w:style>
+  <w:style w:type="character" w:customStyle="1" w:styleId="TitleChar">
+    <w:name w:val="Title Char"/>
+    <w:basedOn w:val="DefaultParagraphFont"/>
+    <w:link w:val="Title"/>
+    <w:uiPriority w:val="10"/>
+    <w:rsid w:val="004D6B1B"/>
+    <w:rPr>
+      <w:rFonts w:asciiTheme="majorHAnsi" w:eastAsiaTheme="majorEastAsia" w:hAnsiTheme="majorHAnsi" w:cstheme="majorBidi"/>
+      <w:spacing w:val="-10"/>
+      <w:kern w:val="28"/>
+      <w:sz w:val="56"/>
+      <w:szCs w:val="56"/>
+    </w:rPr>
+  </w:style>
+  <w:style w:type="character" w:customStyle="1" w:styleId="Heading1Char">
+    <w:name w:val="Heading 1 Char"/>
+    <w:basedOn w:val="DefaultParagraphFont"/>
+    <w:link w:val="Heading1"/>
+    <w:uiPriority w:val="9"/>
+    <w:rsid w:val="004D6B1B"/>
+    <w:rPr>
+      <w:rFonts w:asciiTheme="majorHAnsi" w:eastAsiaTheme="majorEastAsia" w:hAnsiTheme="majorHAnsi" w:cstheme="majorBidi"/>
+      <w:color w:val="2F5496" w:themeColor="accent1" w:themeShade="BF"/>
+      <w:sz w:val="32"/>
+      <w:szCs w:val="32"/>
     </w:rPr>
   </w:style>
 </w:styles>
